--- a/sound/参考.docx
+++ b/sound/参考.docx
@@ -29,19 +29,8 @@
       </w:hyperlink>
     </w:p>
     <w:p/>
-    <w:p>
-      <w:pPr>
-        <w:rPr>
-          <w:rFonts w:hint="eastAsia"/>
-        </w:rPr>
-      </w:pPr>
-    </w:p>
-    <w:p>
-      <w:pPr>
-        <w:rPr>
-          <w:rFonts w:hint="eastAsia"/>
-        </w:rPr>
-      </w:pPr>
+    <w:p/>
+    <w:p>
       <w:r>
         <w:rPr>
           <w:rFonts w:hint="eastAsia"/>
@@ -50,11 +39,6 @@
       </w:r>
     </w:p>
     <w:p>
-      <w:pPr>
-        <w:rPr>
-          <w:rFonts w:hint="eastAsia"/>
-        </w:rPr>
-      </w:pPr>
       <w:r>
         <w:rPr>
           <w:rFonts w:hint="eastAsia"/>
@@ -83,13 +67,163 @@
         </w:r>
       </w:hyperlink>
     </w:p>
-    <w:p>
-      <w:pPr>
-        <w:rPr>
-          <w:rFonts w:hint="eastAsia"/>
-        </w:rPr>
-      </w:pPr>
-    </w:p>
+    <w:p/>
+    <w:p>
+      <w:hyperlink r:id="rId9" w:history="1">
+        <w:r>
+          <w:rPr>
+            <w:rStyle w:val="aa"/>
+            <w:rFonts w:hint="eastAsia"/>
+          </w:rPr>
+          <w:t>https://on-jin.com/sound</w:t>
+        </w:r>
+      </w:hyperlink>
+    </w:p>
+    <w:p/>
+    <w:p>
+      <w:r>
+        <w:rPr>
+          <w:rFonts w:hint="eastAsia"/>
+        </w:rPr>
+        <w:t>どんな音かとファイル名</w:t>
+      </w:r>
+    </w:p>
+    <w:p>
+      <w:r>
+        <w:rPr>
+          <w:rFonts w:hint="eastAsia"/>
+        </w:rPr>
+        <w:t>ゲーム中の</w:t>
+      </w:r>
+      <w:r>
+        <w:t>BGM background</w:t>
+      </w:r>
+    </w:p>
+    <w:p>
+      <w:r>
+        <w:rPr>
+          <w:rFonts w:hint="eastAsia"/>
+        </w:rPr>
+        <w:t>提供音</w:t>
+      </w:r>
+      <w:r>
+        <w:t xml:space="preserve"> success</w:t>
+      </w:r>
+    </w:p>
+    <w:p>
+      <w:r>
+        <w:rPr>
+          <w:rFonts w:hint="eastAsia"/>
+        </w:rPr>
+        <w:t xml:space="preserve">ナイフで切る音 </w:t>
+      </w:r>
+      <w:r>
+        <w:t>cut</w:t>
+      </w:r>
+    </w:p>
+    <w:p>
+      <w:r>
+        <w:rPr>
+          <w:rFonts w:hint="eastAsia"/>
+        </w:rPr>
+        <w:t xml:space="preserve">鍋で茹でる音 </w:t>
+      </w:r>
+      <w:r>
+        <w:t>boil</w:t>
+      </w:r>
+    </w:p>
+    <w:p>
+      <w:r>
+        <w:rPr>
+          <w:rFonts w:hint="eastAsia"/>
+        </w:rPr>
+        <w:t xml:space="preserve">何かを持った音 </w:t>
+      </w:r>
+      <w:r>
+        <w:t>have</w:t>
+      </w:r>
+    </w:p>
+    <w:p>
+      <w:r>
+        <w:rPr>
+          <w:rFonts w:hint="eastAsia"/>
+        </w:rPr>
+        <w:t xml:space="preserve">制限時間ギリギリの音 </w:t>
+      </w:r>
+      <w:r>
+        <w:t>timer</w:t>
+      </w:r>
+    </w:p>
+    <w:p>
+      <w:r>
+        <w:rPr>
+          <w:rFonts w:hint="eastAsia"/>
+        </w:rPr>
+        <w:t xml:space="preserve">オーダーの制限時間が0の音 </w:t>
+      </w:r>
+      <w:r>
+        <w:t>timeuporder</w:t>
+      </w:r>
+    </w:p>
+    <w:p>
+      <w:r>
+        <w:rPr>
+          <w:rFonts w:hint="eastAsia"/>
+        </w:rPr>
+        <w:t xml:space="preserve">スタートをクリックした時の音 </w:t>
+      </w:r>
+      <w:r>
+        <w:t>star</w:t>
+      </w:r>
+      <w:r>
+        <w:t>t</w:t>
+      </w:r>
+      <w:r>
+        <w:rPr>
+          <w:rFonts w:hint="eastAsia"/>
+        </w:rPr>
+        <w:t xml:space="preserve"> </w:t>
+      </w:r>
+      <w:r>
+        <w:rPr>
+          <mc:AlternateContent>
+            <mc:Choice Requires="w16se">
+              <w:rFonts w:hint="eastAsia"/>
+            </mc:Choice>
+            <mc:Fallback>
+              <w:rFonts w:ascii="Apple Color Emoji" w:eastAsia="Apple Color Emoji" w:hAnsi="Apple Color Emoji" w:cs="Apple Color Emoji"/>
+            </mc:Fallback>
+          </mc:AlternateContent>
+        </w:rPr>
+        <mc:AlternateContent>
+          <mc:Choice Requires="w16se">
+            <w16se:symEx w16se:font="Apple Color Emoji" w16se:char="1F448"/>
+          </mc:Choice>
+          <mc:Fallback>
+            <w:t>👈</w:t>
+          </mc:Fallback>
+        </mc:AlternateContent>
+      </w:r>
+      <w:r>
+        <w:rPr>
+          <w:rFonts w:hint="eastAsia"/>
+        </w:rPr>
+        <w:t>まだ探し中です</w:t>
+      </w:r>
+      <w:r>
+        <w:rPr>
+          <w:rFonts w:hint="eastAsia"/>
+        </w:rPr>
+        <w:t>←チャイム</w:t>
+      </w:r>
+      <w:r>
+        <w:rPr>
+          <w:rFonts w:hint="eastAsia"/>
+        </w:rPr>
+        <w:t>にしてみた、どう？</w:t>
+      </w:r>
+    </w:p>
+    <w:p/>
     <w:sectPr>
       <w:pgSz w:w="11906" w:h="16838"/>
       <w:pgMar w:top="1985" w:right="1701" w:bottom="1701" w:left="1701" w:header="851" w:footer="992" w:gutter="0"/>
